--- a/files/SAE-Paper - 10-27.docx
+++ b/files/SAE-Paper - 10-27.docx
@@ -1,6 +1,6 @@
 
 <file path=word/document.xml><?xml version="1.0" encoding="utf-8"?>
-<w:document xmlns:wpc="http://schemas.microsoft.com/office/word/2010/wordprocessingCanvas" xmlns:cx="http://schemas.microsoft.com/office/drawing/2014/chartex" xmlns:cx1="http://schemas.microsoft.com/office/drawing/2015/9/8/chartex" xmlns:cx2="http://schemas.microsoft.com/office/drawing/2015/10/21/chartex" xmlns:cx3="http://schemas.microsoft.com/office/drawing/2016/5/9/chartex" xmlns:cx4="http://schemas.microsoft.com/office/drawing/2016/5/10/chartex" xmlns:cx5="http://schemas.microsoft.com/office/drawing/2016/5/11/chartex" xmlns:cx6="http://schemas.microsoft.com/office/drawing/2016/5/12/chartex" xmlns:cx7="http://schemas.microsoft.com/office/drawing/2016/5/13/chartex" xmlns:cx8="http://schemas.microsoft.com/office/drawing/2016/5/14/chartex" xmlns:mc="http://schemas.openxmlformats.org/markup-compatibility/2006" xmlns:aink="http://schemas.microsoft.com/office/drawing/2016/ink" xmlns:am3d="http://schemas.microsoft.com/office/drawing/2017/model3d" xmlns:o="urn:schemas-microsoft-com:office:office" xmlns:r="http://schemas.openxmlformats.org/officeDocument/2006/relationships" xmlns:m="http://schemas.openxmlformats.org/officeDocument/2006/math" xmlns:v="urn:schemas-microsoft-com:vml" xmlns:wp14="http://schemas.microsoft.com/office/word/2010/wordprocessingDrawing" xmlns:wp="http://schemas.openxmlformats.org/drawingml/2006/wordprocessingDrawing" xmlns:w10="urn:schemas-microsoft-com:office:word" xmlns:w="http://schemas.openxmlformats.org/wordprocessingml/2006/main" xmlns:w14="http://schemas.microsoft.com/office/word/2010/wordml" xmlns:w15="http://schemas.microsoft.com/office/word/2012/wordml" xmlns:w16cid="http://schemas.microsoft.com/office/word/2016/wordml/cid" xmlns:w16se="http://schemas.microsoft.com/office/word/2015/wordml/symex" xmlns:wpg="http://schemas.microsoft.com/office/word/2010/wordprocessingGroup" xmlns:wpi="http://schemas.microsoft.com/office/word/2010/wordprocessingInk" xmlns:wne="http://schemas.microsoft.com/office/word/2006/wordml" xmlns:wps="http://schemas.microsoft.com/office/word/2010/wordprocessingShape" mc:Ignorable="w14 w15 w16se w16cid wp14">
+<w:document xmlns:wpc="http://schemas.microsoft.com/office/word/2010/wordprocessingCanvas" xmlns:cx="http://schemas.microsoft.com/office/drawing/2014/chartex" xmlns:cx1="http://schemas.microsoft.com/office/drawing/2015/9/8/chartex" xmlns:mc="http://schemas.openxmlformats.org/markup-compatibility/2006" xmlns:o="urn:schemas-microsoft-com:office:office" xmlns:r="http://schemas.openxmlformats.org/officeDocument/2006/relationships" xmlns:m="http://schemas.openxmlformats.org/officeDocument/2006/math" xmlns:v="urn:schemas-microsoft-com:vml" xmlns:wp14="http://schemas.microsoft.com/office/word/2010/wordprocessingDrawing" xmlns:wp="http://schemas.openxmlformats.org/drawingml/2006/wordprocessingDrawing" xmlns:w10="urn:schemas-microsoft-com:office:word" xmlns:w="http://schemas.openxmlformats.org/wordprocessingml/2006/main" xmlns:w14="http://schemas.microsoft.com/office/word/2010/wordml" xmlns:w15="http://schemas.microsoft.com/office/word/2012/wordml" xmlns:w16se="http://schemas.microsoft.com/office/word/2015/wordml/symex" xmlns:wpg="http://schemas.microsoft.com/office/word/2010/wordprocessingGroup" xmlns:wpi="http://schemas.microsoft.com/office/word/2010/wordprocessingInk" xmlns:wne="http://schemas.microsoft.com/office/word/2006/wordml" xmlns:wps="http://schemas.microsoft.com/office/word/2010/wordprocessingShape" mc:Ignorable="w14 w15 w16se wp14">
   <w:body>
     <w:p>
       <w:pPr>
@@ -444,7 +444,7 @@
                     <pic:cNvPicPr/>
                   </pic:nvPicPr>
                   <pic:blipFill>
-                    <a:blip r:embed="rId13"/>
+                    <a:blip r:embed="rId12"/>
                     <a:stretch>
                       <a:fillRect/>
                     </a:stretch>
@@ -967,7 +967,7 @@
                     <pic:cNvPicPr/>
                   </pic:nvPicPr>
                   <pic:blipFill rotWithShape="1">
-                    <a:blip r:embed="rId14"/>
+                    <a:blip r:embed="rId13"/>
                     <a:srcRect l="3012" r="4284"/>
                     <a:stretch/>
                   </pic:blipFill>
@@ -1566,7 +1566,7 @@
                     <pic:cNvPicPr/>
                   </pic:nvPicPr>
                   <pic:blipFill>
-                    <a:blip r:embed="rId15"/>
+                    <a:blip r:embed="rId14"/>
                     <a:stretch>
                       <a:fillRect/>
                     </a:stretch>
@@ -1608,7 +1608,7 @@
                     <pic:cNvPicPr/>
                   </pic:nvPicPr>
                   <pic:blipFill rotWithShape="1">
-                    <a:blip r:embed="rId16"/>
+                    <a:blip r:embed="rId15"/>
                     <a:srcRect t="6197"/>
                     <a:stretch/>
                   </pic:blipFill>
@@ -2219,7 +2219,7 @@
                     <pic:cNvPicPr/>
                   </pic:nvPicPr>
                   <pic:blipFill rotWithShape="1">
-                    <a:blip r:embed="rId17"/>
+                    <a:blip r:embed="rId16"/>
                     <a:srcRect l="12570" t="7187" r="7821"/>
                     <a:stretch/>
                   </pic:blipFill>
@@ -2611,7 +2611,7 @@
                     <pic:cNvPicPr/>
                   </pic:nvPicPr>
                   <pic:blipFill rotWithShape="1">
-                    <a:blip r:embed="rId18"/>
+                    <a:blip r:embed="rId17"/>
                     <a:srcRect l="8038" t="12645" r="6498" b="2732"/>
                     <a:stretch/>
                   </pic:blipFill>
@@ -3279,7 +3279,7 @@
                     <pic:cNvPicPr/>
                   </pic:nvPicPr>
                   <pic:blipFill rotWithShape="1">
-                    <a:blip r:embed="rId19"/>
+                    <a:blip r:embed="rId18"/>
                     <a:srcRect l="8139" t="10831" r="6081"/>
                     <a:stretch/>
                   </pic:blipFill>
@@ -5566,7 +5566,7 @@
                     <pic:cNvPicPr/>
                   </pic:nvPicPr>
                   <pic:blipFill>
-                    <a:blip r:embed="rId20"/>
+                    <a:blip r:embed="rId19"/>
                     <a:stretch>
                       <a:fillRect/>
                     </a:stretch>
@@ -5808,7 +5808,7 @@
                     <pic:cNvPicPr/>
                   </pic:nvPicPr>
                   <pic:blipFill rotWithShape="1">
-                    <a:blip r:embed="rId21"/>
+                    <a:blip r:embed="rId20"/>
                     <a:srcRect l="10516" t="9430" r="11066" b="10413"/>
                     <a:stretch/>
                   </pic:blipFill>
@@ -6924,7 +6924,7 @@
                     </pic:cNvPicPr>
                   </pic:nvPicPr>
                   <pic:blipFill rotWithShape="1">
-                    <a:blip r:embed="rId22">
+                    <a:blip r:embed="rId21">
                       <a:extLst>
                         <a:ext uri="{28A0092B-C50C-407E-A947-70E740481C1C}">
                           <a14:useLocalDpi xmlns:a14="http://schemas.microsoft.com/office/drawing/2010/main" val="0"/>
@@ -7022,7 +7022,7 @@
                     </pic:cNvPicPr>
                   </pic:nvPicPr>
                   <pic:blipFill rotWithShape="1">
-                    <a:blip r:embed="rId23">
+                    <a:blip r:embed="rId22">
                       <a:extLst>
                         <a:ext uri="{28A0092B-C50C-407E-A947-70E740481C1C}">
                           <a14:useLocalDpi xmlns:a14="http://schemas.microsoft.com/office/drawing/2010/main" val="0"/>
@@ -7400,7 +7400,7 @@
                     </pic:cNvPicPr>
                   </pic:nvPicPr>
                   <pic:blipFill rotWithShape="1">
-                    <a:blip r:embed="rId24">
+                    <a:blip r:embed="rId23">
                       <a:extLst>
                         <a:ext uri="{28A0092B-C50C-407E-A947-70E740481C1C}">
                           <a14:useLocalDpi xmlns:a14="http://schemas.microsoft.com/office/drawing/2010/main" val="0"/>
@@ -7498,7 +7498,7 @@
                     </pic:cNvPicPr>
                   </pic:nvPicPr>
                   <pic:blipFill rotWithShape="1">
-                    <a:blip r:embed="rId25">
+                    <a:blip r:embed="rId24">
                       <a:extLst>
                         <a:ext uri="{28A0092B-C50C-407E-A947-70E740481C1C}">
                           <a14:useLocalDpi xmlns:a14="http://schemas.microsoft.com/office/drawing/2010/main" val="0"/>
@@ -7596,7 +7596,7 @@
                     </pic:cNvPicPr>
                   </pic:nvPicPr>
                   <pic:blipFill rotWithShape="1">
-                    <a:blip r:embed="rId26">
+                    <a:blip r:embed="rId25">
                       <a:extLst>
                         <a:ext uri="{28A0092B-C50C-407E-A947-70E740481C1C}">
                           <a14:useLocalDpi xmlns:a14="http://schemas.microsoft.com/office/drawing/2010/main" val="0"/>
@@ -7920,7 +7920,7 @@
                     </pic:cNvPicPr>
                   </pic:nvPicPr>
                   <pic:blipFill rotWithShape="1">
-                    <a:blip r:embed="rId27">
+                    <a:blip r:embed="rId26">
                       <a:extLst>
                         <a:ext uri="{28A0092B-C50C-407E-A947-70E740481C1C}">
                           <a14:useLocalDpi xmlns:a14="http://schemas.microsoft.com/office/drawing/2010/main" val="0"/>
@@ -8018,7 +8018,7 @@
                     </pic:cNvPicPr>
                   </pic:nvPicPr>
                   <pic:blipFill rotWithShape="1">
-                    <a:blip r:embed="rId28">
+                    <a:blip r:embed="rId27">
                       <a:extLst>
                         <a:ext uri="{28A0092B-C50C-407E-A947-70E740481C1C}">
                           <a14:useLocalDpi xmlns:a14="http://schemas.microsoft.com/office/drawing/2010/main" val="0"/>
@@ -8302,7 +8302,7 @@
                     </pic:cNvPicPr>
                   </pic:nvPicPr>
                   <pic:blipFill>
-                    <a:blip r:embed="rId29">
+                    <a:blip r:embed="rId28">
                       <a:extLst>
                         <a:ext uri="{28A0092B-C50C-407E-A947-70E740481C1C}">
                           <a14:useLocalDpi xmlns:a14="http://schemas.microsoft.com/office/drawing/2010/main" val="0"/>
@@ -8397,7 +8397,7 @@
                     </pic:cNvPicPr>
                   </pic:nvPicPr>
                   <pic:blipFill rotWithShape="1">
-                    <a:blip r:embed="rId30">
+                    <a:blip r:embed="rId29">
                       <a:extLst>
                         <a:ext uri="{28A0092B-C50C-407E-A947-70E740481C1C}">
                           <a14:useLocalDpi xmlns:a14="http://schemas.microsoft.com/office/drawing/2010/main" val="0"/>
@@ -8549,16 +8549,13 @@
       <w:pPr>
         <w:pStyle w:val="Head1"/>
         <w:jc w:val="both"/>
-      </w:pPr>
-      <w:r>
         <w:rPr>
           <w:rFonts w:eastAsia="Calibri"/>
           <w:b w:val="0"/>
           <w:sz w:val="18"/>
           <w:szCs w:val="18"/>
         </w:rPr>
-        <w:t xml:space="preserve">The study presented has the potential to be implemented on different areas in which path navigation is utilized. Such as unmanned aerial systems, or mobile robots. For this project, the route of autonomous vehicles is chosen to be the implementation of this technique. The advantages of this backup system rely on offering a backup system to the light and radar sensors on a vehicle. For example, on snow/rain conditions, the projected navigation path can provide a weighting factor on decision making for a given autonomous vehicle. To achieve this goal, the following scheme is proposed for an implementation of </w:t>
-      </w:r>
+      </w:pPr>
       <w:r>
         <w:rPr>
           <w:rFonts w:eastAsia="Calibri"/>
@@ -8566,7 +8563,7 @@
           <w:sz w:val="18"/>
           <w:szCs w:val="18"/>
         </w:rPr>
-        <w:t>the discrete road decomposition. The first step involves collection of road data through any convenient means: GPS Data, Surveying, Aerial Scanning. This road data contains a representation of the road centerlines which can be exported in different formats. These road centerlines are decomposed with the proposed method and then stored in a local infrastructure station. This infrastructure localizes and transmits the heading instructions for any upcoming vehicle through the designated road. Finally, a controller is developed to consider the heading based from the discrete road decomposition and navigate safely through the road</w:t>
+        <w:t xml:space="preserve">The study presented has the potential to be implemented on different areas in which path navigation is utilized. Such as unmanned aerial systems, or mobile robots. For this project, the route of autonomous vehicles is chosen to be the implementation of this technique. The advantages of this backup system rely on offering a backup system to the light and radar sensors on a vehicle. For example, on snow/rain conditions, the projected navigation path can provide a weighting factor on decision making for a given autonomous vehicle. To achieve this goal, the following scheme is proposed for an implementation of </w:t>
       </w:r>
       <w:r>
         <w:rPr>
@@ -8575,7 +8572,190 @@
           <w:sz w:val="18"/>
           <w:szCs w:val="18"/>
         </w:rPr>
+        <w:t>the discrete road decomposition</w:t>
+      </w:r>
+      <w:r>
+        <w:rPr>
+          <w:rFonts w:eastAsia="Calibri"/>
+          <w:b w:val="0"/>
+          <w:sz w:val="18"/>
+          <w:szCs w:val="18"/>
+        </w:rPr>
+        <w:t xml:space="preserve"> as shown </w:t>
+      </w:r>
+      <w:r>
+        <w:rPr>
+          <w:rFonts w:eastAsia="Calibri"/>
+          <w:b w:val="0"/>
+          <w:sz w:val="18"/>
+          <w:szCs w:val="18"/>
+        </w:rPr>
+        <w:fldChar w:fldCharType="begin"/>
+      </w:r>
+      <w:r>
+        <w:rPr>
+          <w:rFonts w:eastAsia="Calibri"/>
+          <w:b w:val="0"/>
+          <w:sz w:val="18"/>
+          <w:szCs w:val="18"/>
+        </w:rPr>
+        <w:instrText xml:space="preserve"> REF _Ref23163525 \h </w:instrText>
+      </w:r>
+      <w:r>
+        <w:rPr>
+          <w:rFonts w:eastAsia="Calibri"/>
+          <w:b w:val="0"/>
+          <w:sz w:val="18"/>
+          <w:szCs w:val="18"/>
+        </w:rPr>
+      </w:r>
+      <w:r>
+        <w:rPr>
+          <w:rFonts w:eastAsia="Calibri"/>
+          <w:b w:val="0"/>
+          <w:sz w:val="18"/>
+          <w:szCs w:val="18"/>
+        </w:rPr>
+        <w:instrText xml:space="preserve"> \* MERGEFORMAT </w:instrText>
+      </w:r>
+      <w:r>
+        <w:rPr>
+          <w:rFonts w:eastAsia="Calibri"/>
+          <w:b w:val="0"/>
+          <w:sz w:val="18"/>
+          <w:szCs w:val="18"/>
+        </w:rPr>
+        <w:fldChar w:fldCharType="separate"/>
+      </w:r>
+      <w:r>
+        <w:rPr>
+          <w:b w:val="0"/>
+          <w:sz w:val="18"/>
+          <w:szCs w:val="18"/>
+        </w:rPr>
+        <w:t xml:space="preserve">Figure </w:t>
+      </w:r>
+      <w:r>
+        <w:rPr>
+          <w:b w:val="0"/>
+          <w:noProof/>
+          <w:sz w:val="18"/>
+          <w:szCs w:val="18"/>
+        </w:rPr>
+        <w:t>18</w:t>
+      </w:r>
+      <w:r>
+        <w:rPr>
+          <w:rFonts w:eastAsia="Calibri"/>
+          <w:b w:val="0"/>
+          <w:sz w:val="18"/>
+          <w:szCs w:val="18"/>
+        </w:rPr>
+        <w:fldChar w:fldCharType="end"/>
+      </w:r>
+      <w:r>
+        <w:rPr>
+          <w:rFonts w:eastAsia="Calibri"/>
+          <w:b w:val="0"/>
+          <w:sz w:val="18"/>
+          <w:szCs w:val="18"/>
+        </w:rPr>
+        <w:t xml:space="preserve">. The first step involves collection of road data through any convenient means: GPS Data, Surveying, </w:t>
+      </w:r>
+      <w:r>
+        <w:rPr>
+          <w:rFonts w:eastAsia="Calibri"/>
+          <w:b w:val="0"/>
+          <w:sz w:val="18"/>
+          <w:szCs w:val="18"/>
+        </w:rPr>
+        <w:t>and Aerial</w:t>
+      </w:r>
+      <w:r>
+        <w:rPr>
+          <w:rFonts w:eastAsia="Calibri"/>
+          <w:b w:val="0"/>
+          <w:sz w:val="18"/>
+          <w:szCs w:val="18"/>
+        </w:rPr>
+        <w:t xml:space="preserve"> Scanning. This road data contains a representation of the road centerlines which can be exported in different formats. These road centerlines are decomposed with the proposed method and then stored in a local infrastructure station. This infrastructure localizes and transmits the heading instructions for any upcoming vehicle through the designated road. Finally, a controller is developed to consider the heading based from the discrete road decomposition and navigate safely through the road</w:t>
+      </w:r>
+      <w:r>
+        <w:rPr>
+          <w:rFonts w:eastAsia="Calibri"/>
+          <w:b w:val="0"/>
+          <w:sz w:val="18"/>
+          <w:szCs w:val="18"/>
+        </w:rPr>
         <w:t>.</w:t>
+      </w:r>
+    </w:p>
+    <w:p>
+      <w:pPr>
+        <w:pStyle w:val="Head1"/>
+        <w:jc w:val="center"/>
+      </w:pPr>
+      <w:r>
+        <w:rPr>
+          <w:noProof/>
+        </w:rPr>
+        <w:drawing>
+          <wp:inline distT="0" distB="0" distL="0" distR="0" wp14:anchorId="4CE4F613" wp14:editId="14F5DF3B">
+            <wp:extent cx="2128368" cy="2672284"/>
+            <wp:effectExtent l="0" t="0" r="5715" b="0"/>
+            <wp:docPr id="1" name="Picture 1"/>
+            <wp:cNvGraphicFramePr>
+              <a:graphicFrameLocks xmlns:a="http://schemas.openxmlformats.org/drawingml/2006/main" noChangeAspect="1"/>
+            </wp:cNvGraphicFramePr>
+            <a:graphic xmlns:a="http://schemas.openxmlformats.org/drawingml/2006/main">
+              <a:graphicData uri="http://schemas.openxmlformats.org/drawingml/2006/picture">
+                <pic:pic xmlns:pic="http://schemas.openxmlformats.org/drawingml/2006/picture">
+                  <pic:nvPicPr>
+                    <pic:cNvPr id="1" name=""/>
+                    <pic:cNvPicPr/>
+                  </pic:nvPicPr>
+                  <pic:blipFill>
+                    <a:blip r:embed="rId30"/>
+                    <a:stretch>
+                      <a:fillRect/>
+                    </a:stretch>
+                  </pic:blipFill>
+                  <pic:spPr>
+                    <a:xfrm>
+                      <a:off x="0" y="0"/>
+                      <a:ext cx="2151567" cy="2701412"/>
+                    </a:xfrm>
+                    <a:prstGeom prst="rect">
+                      <a:avLst/>
+                    </a:prstGeom>
+                  </pic:spPr>
+                </pic:pic>
+              </a:graphicData>
+            </a:graphic>
+          </wp:inline>
+        </w:drawing>
+      </w:r>
+    </w:p>
+    <w:p>
+      <w:pPr>
+        <w:pStyle w:val="Caption"/>
+        <w:jc w:val="center"/>
+      </w:pPr>
+      <w:bookmarkStart w:id="22" w:name="_Ref23163525"/>
+      <w:r>
+        <w:t xml:space="preserve">Figure </w:t>
+      </w:r>
+      <w:fldSimple w:instr=" SEQ Figure \* ARABIC ">
+        <w:r>
+          <w:rPr>
+            <w:noProof/>
+          </w:rPr>
+          <w:t>18</w:t>
+        </w:r>
+      </w:fldSimple>
+      <w:bookmarkEnd w:id="22"/>
+      <w:r>
+        <w:t>. Implementation Scheme for Road Curvature Decomposition</w:t>
       </w:r>
     </w:p>
     <w:p>
@@ -8714,7 +8894,7 @@
           <w:szCs w:val="18"/>
         </w:rPr>
       </w:pPr>
-      <w:bookmarkStart w:id="22" w:name="_Ref12352178"/>
+      <w:bookmarkStart w:id="23" w:name="_Ref12352178"/>
       <w:r>
         <w:rPr>
           <w:szCs w:val="18"/>
@@ -8805,7 +8985,7 @@
         </w:rPr>
         <w:t xml:space="preserve"> 1989</w:t>
       </w:r>
-      <w:bookmarkEnd w:id="22"/>
+      <w:bookmarkEnd w:id="23"/>
     </w:p>
     <w:p>
       <w:pPr>
@@ -9175,7 +9355,7 @@
           <w:szCs w:val="18"/>
         </w:rPr>
       </w:pPr>
-      <w:bookmarkStart w:id="23" w:name="_Ref12352049"/>
+      <w:bookmarkStart w:id="24" w:name="_Ref12352049"/>
       <w:r>
         <w:rPr>
           <w:szCs w:val="18"/>
@@ -9230,7 +9410,7 @@
         </w:rPr>
         <w:t xml:space="preserve"> 2003</w:t>
       </w:r>
-      <w:bookmarkEnd w:id="23"/>
+      <w:bookmarkEnd w:id="24"/>
     </w:p>
     <w:p>
       <w:pPr>
@@ -9250,8 +9430,6 @@
         </w:rPr>
         <w:t>AASHTO, A Policy on Geometric Design of Highways and Streets, 2011</w:t>
       </w:r>
-      <w:bookmarkStart w:id="24" w:name="_GoBack"/>
-      <w:bookmarkEnd w:id="24"/>
     </w:p>
     <w:p>
       <w:pPr>
@@ -10020,44 +10198,54 @@
         <w:rPr>
           <w:szCs w:val="18"/>
         </w:rPr>
-        <w:t>Heinrich,</w:t>
-      </w:r>
-      <w:r>
-        <w:rPr>
-          <w:szCs w:val="18"/>
-        </w:rPr>
-        <w:t xml:space="preserve"> S.,</w:t>
-      </w:r>
-      <w:r>
-        <w:rPr>
-          <w:szCs w:val="18"/>
-        </w:rPr>
-        <w:t xml:space="preserve"> </w:t>
-      </w:r>
-      <w:r>
-        <w:rPr>
-          <w:szCs w:val="18"/>
-        </w:rPr>
-        <w:t>“</w:t>
-      </w:r>
-      <w:r>
-        <w:rPr>
-          <w:szCs w:val="18"/>
-        </w:rPr>
-        <w:t>Planning Universal On-Road Driving Strategies for Automated Vehicles,</w:t>
-      </w:r>
-      <w:r>
-        <w:rPr>
-          <w:szCs w:val="18"/>
-        </w:rPr>
-        <w:t>”</w:t>
-      </w:r>
-      <w:r>
-        <w:rPr>
-          <w:szCs w:val="18"/>
-        </w:rPr>
-        <w:t xml:space="preserve"> 2018</w:t>
-      </w:r>
+        <w:t xml:space="preserve">Werling, M., Kammel, S., Ziegler, J., Groll, L., “Optimal Trajectories for Time-Critical Street Scenarios using Discretized Terminal Manifolds,” </w:t>
+      </w:r>
+    </w:p>
+    <w:p>
+      <w:pPr>
+        <w:pStyle w:val="List-Ordered-Numeric"/>
+        <w:numPr>
+          <w:ilvl w:val="0"/>
+          <w:numId w:val="3"/>
+        </w:numPr>
+        <w:spacing w:after="160" w:line="259" w:lineRule="auto"/>
+        <w:rPr>
+          <w:szCs w:val="18"/>
+        </w:rPr>
+      </w:pPr>
+      <w:r>
+        <w:rPr>
+          <w:szCs w:val="18"/>
+        </w:rPr>
+        <w:t>Ziegler, J</w:t>
+      </w:r>
+      <w:r>
+        <w:rPr>
+          <w:szCs w:val="18"/>
+        </w:rPr>
+        <w:t xml:space="preserve">., Bender, P., Dang, T., and Stiller, C., “Trajectory Planning for BERTHA – a Local, Continuous Method,” </w:t>
+      </w:r>
+    </w:p>
+    <w:p>
+      <w:pPr>
+        <w:pStyle w:val="List-Ordered-Numeric"/>
+        <w:numPr>
+          <w:ilvl w:val="0"/>
+          <w:numId w:val="3"/>
+        </w:numPr>
+        <w:spacing w:after="160" w:line="259" w:lineRule="auto"/>
+        <w:rPr>
+          <w:szCs w:val="18"/>
+        </w:rPr>
+      </w:pPr>
+      <w:r>
+        <w:rPr>
+          <w:szCs w:val="18"/>
+        </w:rPr>
+        <w:t xml:space="preserve">Dubins, L. E., “On Curves of Minimal Length with a Constraint on Average Curvature, </w:t>
+      </w:r>
+      <w:bookmarkStart w:id="34" w:name="_GoBack"/>
+      <w:bookmarkEnd w:id="34"/>
     </w:p>
     <w:p>
       <w:pPr>
@@ -10122,7 +10310,7 @@
 </file>
 
 <file path=word/comments.xml><?xml version="1.0" encoding="utf-8"?>
-<w:comments xmlns:wpc="http://schemas.microsoft.com/office/word/2010/wordprocessingCanvas" xmlns:cx="http://schemas.microsoft.com/office/drawing/2014/chartex" xmlns:cx1="http://schemas.microsoft.com/office/drawing/2015/9/8/chartex" xmlns:cx2="http://schemas.microsoft.com/office/drawing/2015/10/21/chartex" xmlns:cx3="http://schemas.microsoft.com/office/drawing/2016/5/9/chartex" xmlns:cx4="http://schemas.microsoft.com/office/drawing/2016/5/10/chartex" xmlns:cx5="http://schemas.microsoft.com/office/drawing/2016/5/11/chartex" xmlns:cx6="http://schemas.microsoft.com/office/drawing/2016/5/12/chartex" xmlns:cx7="http://schemas.microsoft.com/office/drawing/2016/5/13/chartex" xmlns:cx8="http://schemas.microsoft.com/office/drawing/2016/5/14/chartex" xmlns:mc="http://schemas.openxmlformats.org/markup-compatibility/2006" xmlns:aink="http://schemas.microsoft.com/office/drawing/2016/ink" xmlns:am3d="http://schemas.microsoft.com/office/drawing/2017/model3d" xmlns:o="urn:schemas-microsoft-com:office:office" xmlns:r="http://schemas.openxmlformats.org/officeDocument/2006/relationships" xmlns:m="http://schemas.openxmlformats.org/officeDocument/2006/math" xmlns:v="urn:schemas-microsoft-com:vml" xmlns:wp14="http://schemas.microsoft.com/office/word/2010/wordprocessingDrawing" xmlns:wp="http://schemas.openxmlformats.org/drawingml/2006/wordprocessingDrawing" xmlns:w10="urn:schemas-microsoft-com:office:word" xmlns:w="http://schemas.openxmlformats.org/wordprocessingml/2006/main" xmlns:w14="http://schemas.microsoft.com/office/word/2010/wordml" xmlns:w15="http://schemas.microsoft.com/office/word/2012/wordml" xmlns:w16cid="http://schemas.microsoft.com/office/word/2016/wordml/cid" xmlns:w16se="http://schemas.microsoft.com/office/word/2015/wordml/symex" xmlns:wpg="http://schemas.microsoft.com/office/word/2010/wordprocessingGroup" xmlns:wpi="http://schemas.microsoft.com/office/word/2010/wordprocessingInk" xmlns:wne="http://schemas.microsoft.com/office/word/2006/wordml" xmlns:wps="http://schemas.microsoft.com/office/word/2010/wordprocessingShape" mc:Ignorable="w14 w15 w16se w16cid wp14">
+<w:comments xmlns:wpc="http://schemas.microsoft.com/office/word/2010/wordprocessingCanvas" xmlns:cx="http://schemas.microsoft.com/office/drawing/2014/chartex" xmlns:cx1="http://schemas.microsoft.com/office/drawing/2015/9/8/chartex" xmlns:mc="http://schemas.openxmlformats.org/markup-compatibility/2006" xmlns:o="urn:schemas-microsoft-com:office:office" xmlns:r="http://schemas.openxmlformats.org/officeDocument/2006/relationships" xmlns:m="http://schemas.openxmlformats.org/officeDocument/2006/math" xmlns:v="urn:schemas-microsoft-com:vml" xmlns:wp14="http://schemas.microsoft.com/office/word/2010/wordprocessingDrawing" xmlns:wp="http://schemas.openxmlformats.org/drawingml/2006/wordprocessingDrawing" xmlns:w10="urn:schemas-microsoft-com:office:word" xmlns:w="http://schemas.openxmlformats.org/wordprocessingml/2006/main" xmlns:w14="http://schemas.microsoft.com/office/word/2010/wordml" xmlns:w15="http://schemas.microsoft.com/office/word/2012/wordml" xmlns:w16se="http://schemas.microsoft.com/office/word/2015/wordml/symex" xmlns:wpg="http://schemas.microsoft.com/office/word/2010/wordprocessingGroup" xmlns:wpi="http://schemas.microsoft.com/office/word/2010/wordprocessingInk" xmlns:wne="http://schemas.microsoft.com/office/word/2006/wordml" xmlns:wps="http://schemas.microsoft.com/office/word/2010/wordprocessingShape" mc:Ignorable="w14 w15 w16se wp14">
   <w:comment w:id="0" w:author="Ricardo Jacome" w:date="2019-10-18T20:00:00Z" w:initials="RJ">
     <w:p>
       <w:pPr>
@@ -10181,7 +10369,7 @@
 </file>
 
 <file path=word/commentsExtended.xml><?xml version="1.0" encoding="utf-8"?>
-<w15:commentsEx xmlns:wpc="http://schemas.microsoft.com/office/word/2010/wordprocessingCanvas" xmlns:cx="http://schemas.microsoft.com/office/drawing/2014/chartex" xmlns:cx1="http://schemas.microsoft.com/office/drawing/2015/9/8/chartex" xmlns:cx2="http://schemas.microsoft.com/office/drawing/2015/10/21/chartex" xmlns:cx3="http://schemas.microsoft.com/office/drawing/2016/5/9/chartex" xmlns:cx4="http://schemas.microsoft.com/office/drawing/2016/5/10/chartex" xmlns:cx5="http://schemas.microsoft.com/office/drawing/2016/5/11/chartex" xmlns:cx6="http://schemas.microsoft.com/office/drawing/2016/5/12/chartex" xmlns:cx7="http://schemas.microsoft.com/office/drawing/2016/5/13/chartex" xmlns:cx8="http://schemas.microsoft.com/office/drawing/2016/5/14/chartex" xmlns:mc="http://schemas.openxmlformats.org/markup-compatibility/2006" xmlns:aink="http://schemas.microsoft.com/office/drawing/2016/ink" xmlns:am3d="http://schemas.microsoft.com/office/drawing/2017/model3d" xmlns:o="urn:schemas-microsoft-com:office:office" xmlns:r="http://schemas.openxmlformats.org/officeDocument/2006/relationships" xmlns:m="http://schemas.openxmlformats.org/officeDocument/2006/math" xmlns:v="urn:schemas-microsoft-com:vml" xmlns:wp14="http://schemas.microsoft.com/office/word/2010/wordprocessingDrawing" xmlns:wp="http://schemas.openxmlformats.org/drawingml/2006/wordprocessingDrawing" xmlns:w10="urn:schemas-microsoft-com:office:word" xmlns:w="http://schemas.openxmlformats.org/wordprocessingml/2006/main" xmlns:w14="http://schemas.microsoft.com/office/word/2010/wordml" xmlns:w15="http://schemas.microsoft.com/office/word/2012/wordml" xmlns:w16cid="http://schemas.microsoft.com/office/word/2016/wordml/cid" xmlns:w16se="http://schemas.microsoft.com/office/word/2015/wordml/symex" xmlns:wpg="http://schemas.microsoft.com/office/word/2010/wordprocessingGroup" xmlns:wpi="http://schemas.microsoft.com/office/word/2010/wordprocessingInk" xmlns:wne="http://schemas.microsoft.com/office/word/2006/wordml" xmlns:wps="http://schemas.microsoft.com/office/word/2010/wordprocessingShape" mc:Ignorable="w14 w15 w16se w16cid wp14">
+<w15:commentsEx xmlns:wpc="http://schemas.microsoft.com/office/word/2010/wordprocessingCanvas" xmlns:cx="http://schemas.microsoft.com/office/drawing/2014/chartex" xmlns:cx1="http://schemas.microsoft.com/office/drawing/2015/9/8/chartex" xmlns:mc="http://schemas.openxmlformats.org/markup-compatibility/2006" xmlns:o="urn:schemas-microsoft-com:office:office" xmlns:r="http://schemas.openxmlformats.org/officeDocument/2006/relationships" xmlns:m="http://schemas.openxmlformats.org/officeDocument/2006/math" xmlns:v="urn:schemas-microsoft-com:vml" xmlns:wp14="http://schemas.microsoft.com/office/word/2010/wordprocessingDrawing" xmlns:wp="http://schemas.openxmlformats.org/drawingml/2006/wordprocessingDrawing" xmlns:w10="urn:schemas-microsoft-com:office:word" xmlns:w="http://schemas.openxmlformats.org/wordprocessingml/2006/main" xmlns:w14="http://schemas.microsoft.com/office/word/2010/wordml" xmlns:w15="http://schemas.microsoft.com/office/word/2012/wordml" xmlns:w16se="http://schemas.microsoft.com/office/word/2015/wordml/symex" xmlns:wpg="http://schemas.microsoft.com/office/word/2010/wordprocessingGroup" xmlns:wpi="http://schemas.microsoft.com/office/word/2010/wordprocessingInk" xmlns:wne="http://schemas.microsoft.com/office/word/2006/wordml" xmlns:wps="http://schemas.microsoft.com/office/word/2010/wordprocessingShape" mc:Ignorable="w14 w15 w16se wp14">
   <w15:commentEx w15:paraId="41A7D412" w15:done="0"/>
   <w15:commentEx w15:paraId="5E7F90D3" w15:paraIdParent="41A7D412" w15:done="0"/>
   <w15:commentEx w15:paraId="09B17A1A" w15:paraIdParent="41A7D412" w15:done="0"/>
@@ -10197,7 +10385,7 @@
 </file>
 
 <file path=word/endnotes.xml><?xml version="1.0" encoding="utf-8"?>
-<w:endnotes xmlns:wpc="http://schemas.microsoft.com/office/word/2010/wordprocessingCanvas" xmlns:cx="http://schemas.microsoft.com/office/drawing/2014/chartex" xmlns:cx1="http://schemas.microsoft.com/office/drawing/2015/9/8/chartex" xmlns:cx2="http://schemas.microsoft.com/office/drawing/2015/10/21/chartex" xmlns:cx3="http://schemas.microsoft.com/office/drawing/2016/5/9/chartex" xmlns:cx4="http://schemas.microsoft.com/office/drawing/2016/5/10/chartex" xmlns:cx5="http://schemas.microsoft.com/office/drawing/2016/5/11/chartex" xmlns:cx6="http://schemas.microsoft.com/office/drawing/2016/5/12/chartex" xmlns:cx7="http://schemas.microsoft.com/office/drawing/2016/5/13/chartex" xmlns:cx8="http://schemas.microsoft.com/office/drawing/2016/5/14/chartex" xmlns:mc="http://schemas.openxmlformats.org/markup-compatibility/2006" xmlns:aink="http://schemas.microsoft.com/office/drawing/2016/ink" xmlns:am3d="http://schemas.microsoft.com/office/drawing/2017/model3d" xmlns:o="urn:schemas-microsoft-com:office:office" xmlns:r="http://schemas.openxmlformats.org/officeDocument/2006/relationships" xmlns:m="http://schemas.openxmlformats.org/officeDocument/2006/math" xmlns:v="urn:schemas-microsoft-com:vml" xmlns:wp14="http://schemas.microsoft.com/office/word/2010/wordprocessingDrawing" xmlns:wp="http://schemas.openxmlformats.org/drawingml/2006/wordprocessingDrawing" xmlns:w10="urn:schemas-microsoft-com:office:word" xmlns:w="http://schemas.openxmlformats.org/wordprocessingml/2006/main" xmlns:w14="http://schemas.microsoft.com/office/word/2010/wordml" xmlns:w15="http://schemas.microsoft.com/office/word/2012/wordml" xmlns:w16cid="http://schemas.microsoft.com/office/word/2016/wordml/cid" xmlns:w16se="http://schemas.microsoft.com/office/word/2015/wordml/symex" xmlns:wpg="http://schemas.microsoft.com/office/word/2010/wordprocessingGroup" xmlns:wpi="http://schemas.microsoft.com/office/word/2010/wordprocessingInk" xmlns:wne="http://schemas.microsoft.com/office/word/2006/wordml" xmlns:wps="http://schemas.microsoft.com/office/word/2010/wordprocessingShape" mc:Ignorable="w14 w15 w16se w16cid wp14">
+<w:endnotes xmlns:wpc="http://schemas.microsoft.com/office/word/2010/wordprocessingCanvas" xmlns:cx="http://schemas.microsoft.com/office/drawing/2014/chartex" xmlns:cx1="http://schemas.microsoft.com/office/drawing/2015/9/8/chartex" xmlns:mc="http://schemas.openxmlformats.org/markup-compatibility/2006" xmlns:o="urn:schemas-microsoft-com:office:office" xmlns:r="http://schemas.openxmlformats.org/officeDocument/2006/relationships" xmlns:m="http://schemas.openxmlformats.org/officeDocument/2006/math" xmlns:v="urn:schemas-microsoft-com:vml" xmlns:wp14="http://schemas.microsoft.com/office/word/2010/wordprocessingDrawing" xmlns:wp="http://schemas.openxmlformats.org/drawingml/2006/wordprocessingDrawing" xmlns:w10="urn:schemas-microsoft-com:office:word" xmlns:w="http://schemas.openxmlformats.org/wordprocessingml/2006/main" xmlns:w14="http://schemas.microsoft.com/office/word/2010/wordml" xmlns:w15="http://schemas.microsoft.com/office/word/2012/wordml" xmlns:w16se="http://schemas.microsoft.com/office/word/2015/wordml/symex" xmlns:wpg="http://schemas.microsoft.com/office/word/2010/wordprocessingGroup" xmlns:wpi="http://schemas.microsoft.com/office/word/2010/wordprocessingInk" xmlns:wne="http://schemas.microsoft.com/office/word/2006/wordml" xmlns:wps="http://schemas.microsoft.com/office/word/2010/wordprocessingShape" mc:Ignorable="w14 w15 w16se wp14">
   <w:endnote w:type="separator" w:id="-1">
     <w:p>
       <w:r>
@@ -10216,7 +10404,7 @@
 </file>
 
 <file path=word/footer1.xml><?xml version="1.0" encoding="utf-8"?>
-<w:ftr xmlns:wpc="http://schemas.microsoft.com/office/word/2010/wordprocessingCanvas" xmlns:cx="http://schemas.microsoft.com/office/drawing/2014/chartex" xmlns:cx1="http://schemas.microsoft.com/office/drawing/2015/9/8/chartex" xmlns:cx2="http://schemas.microsoft.com/office/drawing/2015/10/21/chartex" xmlns:cx3="http://schemas.microsoft.com/office/drawing/2016/5/9/chartex" xmlns:cx4="http://schemas.microsoft.com/office/drawing/2016/5/10/chartex" xmlns:cx5="http://schemas.microsoft.com/office/drawing/2016/5/11/chartex" xmlns:cx6="http://schemas.microsoft.com/office/drawing/2016/5/12/chartex" xmlns:cx7="http://schemas.microsoft.com/office/drawing/2016/5/13/chartex" xmlns:cx8="http://schemas.microsoft.com/office/drawing/2016/5/14/chartex" xmlns:mc="http://schemas.openxmlformats.org/markup-compatibility/2006" xmlns:aink="http://schemas.microsoft.com/office/drawing/2016/ink" xmlns:am3d="http://schemas.microsoft.com/office/drawing/2017/model3d" xmlns:o="urn:schemas-microsoft-com:office:office" xmlns:r="http://schemas.openxmlformats.org/officeDocument/2006/relationships" xmlns:m="http://schemas.openxmlformats.org/officeDocument/2006/math" xmlns:v="urn:schemas-microsoft-com:vml" xmlns:wp14="http://schemas.microsoft.com/office/word/2010/wordprocessingDrawing" xmlns:wp="http://schemas.openxmlformats.org/drawingml/2006/wordprocessingDrawing" xmlns:w10="urn:schemas-microsoft-com:office:word" xmlns:w="http://schemas.openxmlformats.org/wordprocessingml/2006/main" xmlns:w14="http://schemas.microsoft.com/office/word/2010/wordml" xmlns:w15="http://schemas.microsoft.com/office/word/2012/wordml" xmlns:w16cid="http://schemas.microsoft.com/office/word/2016/wordml/cid" xmlns:w16se="http://schemas.microsoft.com/office/word/2015/wordml/symex" xmlns:wpg="http://schemas.microsoft.com/office/word/2010/wordprocessingGroup" xmlns:wpi="http://schemas.microsoft.com/office/word/2010/wordprocessingInk" xmlns:wne="http://schemas.microsoft.com/office/word/2006/wordml" xmlns:wps="http://schemas.microsoft.com/office/word/2010/wordprocessingShape" mc:Ignorable="w14 w15 w16se w16cid wp14">
+<w:ftr xmlns:wpc="http://schemas.microsoft.com/office/word/2010/wordprocessingCanvas" xmlns:cx="http://schemas.microsoft.com/office/drawing/2014/chartex" xmlns:cx1="http://schemas.microsoft.com/office/drawing/2015/9/8/chartex" xmlns:mc="http://schemas.openxmlformats.org/markup-compatibility/2006" xmlns:o="urn:schemas-microsoft-com:office:office" xmlns:r="http://schemas.openxmlformats.org/officeDocument/2006/relationships" xmlns:m="http://schemas.openxmlformats.org/officeDocument/2006/math" xmlns:v="urn:schemas-microsoft-com:vml" xmlns:wp14="http://schemas.microsoft.com/office/word/2010/wordprocessingDrawing" xmlns:wp="http://schemas.openxmlformats.org/drawingml/2006/wordprocessingDrawing" xmlns:w10="urn:schemas-microsoft-com:office:word" xmlns:w="http://schemas.openxmlformats.org/wordprocessingml/2006/main" xmlns:w14="http://schemas.microsoft.com/office/word/2010/wordml" xmlns:w15="http://schemas.microsoft.com/office/word/2012/wordml" xmlns:w16se="http://schemas.microsoft.com/office/word/2015/wordml/symex" xmlns:wpg="http://schemas.microsoft.com/office/word/2010/wordprocessingGroup" xmlns:wpi="http://schemas.microsoft.com/office/word/2010/wordprocessingInk" xmlns:wne="http://schemas.microsoft.com/office/word/2006/wordml" xmlns:wps="http://schemas.microsoft.com/office/word/2010/wordprocessingShape" mc:Ignorable="w14 w15 w16se wp14">
   <w:p>
     <w:r>
       <w:fldChar w:fldCharType="begin"/>
@@ -10234,7 +10422,7 @@
 </file>
 
 <file path=word/footer2.xml><?xml version="1.0" encoding="utf-8"?>
-<w:ftr xmlns:wpc="http://schemas.microsoft.com/office/word/2010/wordprocessingCanvas" xmlns:cx="http://schemas.microsoft.com/office/drawing/2014/chartex" xmlns:cx1="http://schemas.microsoft.com/office/drawing/2015/9/8/chartex" xmlns:cx2="http://schemas.microsoft.com/office/drawing/2015/10/21/chartex" xmlns:cx3="http://schemas.microsoft.com/office/drawing/2016/5/9/chartex" xmlns:cx4="http://schemas.microsoft.com/office/drawing/2016/5/10/chartex" xmlns:cx5="http://schemas.microsoft.com/office/drawing/2016/5/11/chartex" xmlns:cx6="http://schemas.microsoft.com/office/drawing/2016/5/12/chartex" xmlns:cx7="http://schemas.microsoft.com/office/drawing/2016/5/13/chartex" xmlns:cx8="http://schemas.microsoft.com/office/drawing/2016/5/14/chartex" xmlns:mc="http://schemas.openxmlformats.org/markup-compatibility/2006" xmlns:aink="http://schemas.microsoft.com/office/drawing/2016/ink" xmlns:am3d="http://schemas.microsoft.com/office/drawing/2017/model3d" xmlns:o="urn:schemas-microsoft-com:office:office" xmlns:r="http://schemas.openxmlformats.org/officeDocument/2006/relationships" xmlns:m="http://schemas.openxmlformats.org/officeDocument/2006/math" xmlns:v="urn:schemas-microsoft-com:vml" xmlns:wp14="http://schemas.microsoft.com/office/word/2010/wordprocessingDrawing" xmlns:wp="http://schemas.openxmlformats.org/drawingml/2006/wordprocessingDrawing" xmlns:w10="urn:schemas-microsoft-com:office:word" xmlns:w="http://schemas.openxmlformats.org/wordprocessingml/2006/main" xmlns:w14="http://schemas.microsoft.com/office/word/2010/wordml" xmlns:w15="http://schemas.microsoft.com/office/word/2012/wordml" xmlns:w16cid="http://schemas.microsoft.com/office/word/2016/wordml/cid" xmlns:w16se="http://schemas.microsoft.com/office/word/2015/wordml/symex" xmlns:wpg="http://schemas.microsoft.com/office/word/2010/wordprocessingGroup" xmlns:wpi="http://schemas.microsoft.com/office/word/2010/wordprocessingInk" xmlns:wne="http://schemas.microsoft.com/office/word/2006/wordml" xmlns:wps="http://schemas.microsoft.com/office/word/2010/wordprocessingShape" mc:Ignorable="w14 w15 w16se w16cid wp14">
+<w:ftr xmlns:wpc="http://schemas.microsoft.com/office/word/2010/wordprocessingCanvas" xmlns:cx="http://schemas.microsoft.com/office/drawing/2014/chartex" xmlns:cx1="http://schemas.microsoft.com/office/drawing/2015/9/8/chartex" xmlns:mc="http://schemas.openxmlformats.org/markup-compatibility/2006" xmlns:o="urn:schemas-microsoft-com:office:office" xmlns:r="http://schemas.openxmlformats.org/officeDocument/2006/relationships" xmlns:m="http://schemas.openxmlformats.org/officeDocument/2006/math" xmlns:v="urn:schemas-microsoft-com:vml" xmlns:wp14="http://schemas.microsoft.com/office/word/2010/wordprocessingDrawing" xmlns:wp="http://schemas.openxmlformats.org/drawingml/2006/wordprocessingDrawing" xmlns:w10="urn:schemas-microsoft-com:office:word" xmlns:w="http://schemas.openxmlformats.org/wordprocessingml/2006/main" xmlns:w14="http://schemas.microsoft.com/office/word/2010/wordml" xmlns:w15="http://schemas.microsoft.com/office/word/2012/wordml" xmlns:w16se="http://schemas.microsoft.com/office/word/2015/wordml/symex" xmlns:wpg="http://schemas.microsoft.com/office/word/2010/wordprocessingGroup" xmlns:wpi="http://schemas.microsoft.com/office/word/2010/wordprocessingInk" xmlns:wne="http://schemas.microsoft.com/office/word/2006/wordml" xmlns:wps="http://schemas.microsoft.com/office/word/2010/wordprocessingShape" mc:Ignorable="w14 w15 w16se wp14">
   <w:sdt>
     <w:sdtPr>
       <w:id w:val="565050477"/>
@@ -10261,7 +10449,7 @@
           <w:rPr>
             <w:noProof/>
           </w:rPr>
-          <w:t>7</w:t>
+          <w:t>2</w:t>
         </w:r>
         <w:r>
           <w:rPr>
@@ -10277,7 +10465,7 @@
             <w:rPr>
               <w:noProof/>
             </w:rPr>
-            <w:t>8</w:t>
+            <w:t>7</w:t>
           </w:r>
         </w:fldSimple>
       </w:p>
@@ -10297,7 +10485,7 @@
       <w:rPr>
         <w:noProof/>
       </w:rPr>
-      <w:t>10/26/2019</w:t>
+      <w:t>10/28/2019</w:t>
     </w:r>
     <w:r>
       <w:fldChar w:fldCharType="end"/>
@@ -10307,7 +10495,7 @@
 </file>
 
 <file path=word/footnotes.xml><?xml version="1.0" encoding="utf-8"?>
-<w:footnotes xmlns:wpc="http://schemas.microsoft.com/office/word/2010/wordprocessingCanvas" xmlns:cx="http://schemas.microsoft.com/office/drawing/2014/chartex" xmlns:cx1="http://schemas.microsoft.com/office/drawing/2015/9/8/chartex" xmlns:cx2="http://schemas.microsoft.com/office/drawing/2015/10/21/chartex" xmlns:cx3="http://schemas.microsoft.com/office/drawing/2016/5/9/chartex" xmlns:cx4="http://schemas.microsoft.com/office/drawing/2016/5/10/chartex" xmlns:cx5="http://schemas.microsoft.com/office/drawing/2016/5/11/chartex" xmlns:cx6="http://schemas.microsoft.com/office/drawing/2016/5/12/chartex" xmlns:cx7="http://schemas.microsoft.com/office/drawing/2016/5/13/chartex" xmlns:cx8="http://schemas.microsoft.com/office/drawing/2016/5/14/chartex" xmlns:mc="http://schemas.openxmlformats.org/markup-compatibility/2006" xmlns:aink="http://schemas.microsoft.com/office/drawing/2016/ink" xmlns:am3d="http://schemas.microsoft.com/office/drawing/2017/model3d" xmlns:o="urn:schemas-microsoft-com:office:office" xmlns:r="http://schemas.openxmlformats.org/officeDocument/2006/relationships" xmlns:m="http://schemas.openxmlformats.org/officeDocument/2006/math" xmlns:v="urn:schemas-microsoft-com:vml" xmlns:wp14="http://schemas.microsoft.com/office/word/2010/wordprocessingDrawing" xmlns:wp="http://schemas.openxmlformats.org/drawingml/2006/wordprocessingDrawing" xmlns:w10="urn:schemas-microsoft-com:office:word" xmlns:w="http://schemas.openxmlformats.org/wordprocessingml/2006/main" xmlns:w14="http://schemas.microsoft.com/office/word/2010/wordml" xmlns:w15="http://schemas.microsoft.com/office/word/2012/wordml" xmlns:w16cid="http://schemas.microsoft.com/office/word/2016/wordml/cid" xmlns:w16se="http://schemas.microsoft.com/office/word/2015/wordml/symex" xmlns:wpg="http://schemas.microsoft.com/office/word/2010/wordprocessingGroup" xmlns:wpi="http://schemas.microsoft.com/office/word/2010/wordprocessingInk" xmlns:wne="http://schemas.microsoft.com/office/word/2006/wordml" xmlns:wps="http://schemas.microsoft.com/office/word/2010/wordprocessingShape" mc:Ignorable="w14 w15 w16se w16cid wp14">
+<w:footnotes xmlns:wpc="http://schemas.microsoft.com/office/word/2010/wordprocessingCanvas" xmlns:cx="http://schemas.microsoft.com/office/drawing/2014/chartex" xmlns:cx1="http://schemas.microsoft.com/office/drawing/2015/9/8/chartex" xmlns:mc="http://schemas.openxmlformats.org/markup-compatibility/2006" xmlns:o="urn:schemas-microsoft-com:office:office" xmlns:r="http://schemas.openxmlformats.org/officeDocument/2006/relationships" xmlns:m="http://schemas.openxmlformats.org/officeDocument/2006/math" xmlns:v="urn:schemas-microsoft-com:vml" xmlns:wp14="http://schemas.microsoft.com/office/word/2010/wordprocessingDrawing" xmlns:wp="http://schemas.openxmlformats.org/drawingml/2006/wordprocessingDrawing" xmlns:w10="urn:schemas-microsoft-com:office:word" xmlns:w="http://schemas.openxmlformats.org/wordprocessingml/2006/main" xmlns:w14="http://schemas.microsoft.com/office/word/2010/wordml" xmlns:w15="http://schemas.microsoft.com/office/word/2012/wordml" xmlns:w16se="http://schemas.microsoft.com/office/word/2015/wordml/symex" xmlns:wpg="http://schemas.microsoft.com/office/word/2010/wordprocessingGroup" xmlns:wpi="http://schemas.microsoft.com/office/word/2010/wordprocessingInk" xmlns:wne="http://schemas.microsoft.com/office/word/2006/wordml" xmlns:wps="http://schemas.microsoft.com/office/word/2010/wordprocessingShape" mc:Ignorable="w14 w15 w16se wp14">
   <w:footnote w:type="separator" w:id="-1">
     <w:p>
       <w:r>
@@ -10326,7 +10514,7 @@
 </file>
 
 <file path=word/numbering.xml><?xml version="1.0" encoding="utf-8"?>
-<w:numbering xmlns:wpc="http://schemas.microsoft.com/office/word/2010/wordprocessingCanvas" xmlns:cx="http://schemas.microsoft.com/office/drawing/2014/chartex" xmlns:cx1="http://schemas.microsoft.com/office/drawing/2015/9/8/chartex" xmlns:cx2="http://schemas.microsoft.com/office/drawing/2015/10/21/chartex" xmlns:cx3="http://schemas.microsoft.com/office/drawing/2016/5/9/chartex" xmlns:cx4="http://schemas.microsoft.com/office/drawing/2016/5/10/chartex" xmlns:cx5="http://schemas.microsoft.com/office/drawing/2016/5/11/chartex" xmlns:cx6="http://schemas.microsoft.com/office/drawing/2016/5/12/chartex" xmlns:cx7="http://schemas.microsoft.com/office/drawing/2016/5/13/chartex" xmlns:cx8="http://schemas.microsoft.com/office/drawing/2016/5/14/chartex" xmlns:mc="http://schemas.openxmlformats.org/markup-compatibility/2006" xmlns:aink="http://schemas.microsoft.com/office/drawing/2016/ink" xmlns:am3d="http://schemas.microsoft.com/office/drawing/2017/model3d" xmlns:o="urn:schemas-microsoft-com:office:office" xmlns:r="http://schemas.openxmlformats.org/officeDocument/2006/relationships" xmlns:m="http://schemas.openxmlformats.org/officeDocument/2006/math" xmlns:v="urn:schemas-microsoft-com:vml" xmlns:wp14="http://schemas.microsoft.com/office/word/2010/wordprocessingDrawing" xmlns:wp="http://schemas.openxmlformats.org/drawingml/2006/wordprocessingDrawing" xmlns:w10="urn:schemas-microsoft-com:office:word" xmlns:w="http://schemas.openxmlformats.org/wordprocessingml/2006/main" xmlns:w14="http://schemas.microsoft.com/office/word/2010/wordml" xmlns:w15="http://schemas.microsoft.com/office/word/2012/wordml" xmlns:w16cid="http://schemas.microsoft.com/office/word/2016/wordml/cid" xmlns:w16se="http://schemas.microsoft.com/office/word/2015/wordml/symex" xmlns:wpg="http://schemas.microsoft.com/office/word/2010/wordprocessingGroup" xmlns:wpi="http://schemas.microsoft.com/office/word/2010/wordprocessingInk" xmlns:wne="http://schemas.microsoft.com/office/word/2006/wordml" xmlns:wps="http://schemas.microsoft.com/office/word/2010/wordprocessingShape" mc:Ignorable="w14 w15 w16se w16cid wp14">
+<w:numbering xmlns:wpc="http://schemas.microsoft.com/office/word/2010/wordprocessingCanvas" xmlns:cx="http://schemas.microsoft.com/office/drawing/2014/chartex" xmlns:cx1="http://schemas.microsoft.com/office/drawing/2015/9/8/chartex" xmlns:mc="http://schemas.openxmlformats.org/markup-compatibility/2006" xmlns:o="urn:schemas-microsoft-com:office:office" xmlns:r="http://schemas.openxmlformats.org/officeDocument/2006/relationships" xmlns:m="http://schemas.openxmlformats.org/officeDocument/2006/math" xmlns:v="urn:schemas-microsoft-com:vml" xmlns:wp14="http://schemas.microsoft.com/office/word/2010/wordprocessingDrawing" xmlns:wp="http://schemas.openxmlformats.org/drawingml/2006/wordprocessingDrawing" xmlns:w10="urn:schemas-microsoft-com:office:word" xmlns:w="http://schemas.openxmlformats.org/wordprocessingml/2006/main" xmlns:w14="http://schemas.microsoft.com/office/word/2010/wordml" xmlns:w15="http://schemas.microsoft.com/office/word/2012/wordml" xmlns:w16se="http://schemas.microsoft.com/office/word/2015/wordml/symex" xmlns:wpg="http://schemas.microsoft.com/office/word/2010/wordprocessingGroup" xmlns:wpi="http://schemas.microsoft.com/office/word/2010/wordprocessingInk" xmlns:wne="http://schemas.microsoft.com/office/word/2006/wordml" xmlns:wps="http://schemas.microsoft.com/office/word/2010/wordprocessingShape" mc:Ignorable="w14 w15 w16se wp14">
   <w:abstractNum w:abstractNumId="0" w15:restartNumberingAfterBreak="0">
     <w:nsid w:val="03EC1BFB"/>
     <w:multiLevelType w:val="hybridMultilevel"/>
@@ -10797,7 +10985,7 @@
 </file>
 
 <file path=word/people.xml><?xml version="1.0" encoding="utf-8"?>
-<w15:people xmlns:wpc="http://schemas.microsoft.com/office/word/2010/wordprocessingCanvas" xmlns:cx="http://schemas.microsoft.com/office/drawing/2014/chartex" xmlns:cx1="http://schemas.microsoft.com/office/drawing/2015/9/8/chartex" xmlns:cx2="http://schemas.microsoft.com/office/drawing/2015/10/21/chartex" xmlns:cx3="http://schemas.microsoft.com/office/drawing/2016/5/9/chartex" xmlns:cx4="http://schemas.microsoft.com/office/drawing/2016/5/10/chartex" xmlns:cx5="http://schemas.microsoft.com/office/drawing/2016/5/11/chartex" xmlns:cx6="http://schemas.microsoft.com/office/drawing/2016/5/12/chartex" xmlns:cx7="http://schemas.microsoft.com/office/drawing/2016/5/13/chartex" xmlns:cx8="http://schemas.microsoft.com/office/drawing/2016/5/14/chartex" xmlns:mc="http://schemas.openxmlformats.org/markup-compatibility/2006" xmlns:aink="http://schemas.microsoft.com/office/drawing/2016/ink" xmlns:am3d="http://schemas.microsoft.com/office/drawing/2017/model3d" xmlns:o="urn:schemas-microsoft-com:office:office" xmlns:r="http://schemas.openxmlformats.org/officeDocument/2006/relationships" xmlns:m="http://schemas.openxmlformats.org/officeDocument/2006/math" xmlns:v="urn:schemas-microsoft-com:vml" xmlns:wp14="http://schemas.microsoft.com/office/word/2010/wordprocessingDrawing" xmlns:wp="http://schemas.openxmlformats.org/drawingml/2006/wordprocessingDrawing" xmlns:w10="urn:schemas-microsoft-com:office:word" xmlns:w="http://schemas.openxmlformats.org/wordprocessingml/2006/main" xmlns:w14="http://schemas.microsoft.com/office/word/2010/wordml" xmlns:w15="http://schemas.microsoft.com/office/word/2012/wordml" xmlns:w16cid="http://schemas.microsoft.com/office/word/2016/wordml/cid" xmlns:w16se="http://schemas.microsoft.com/office/word/2015/wordml/symex" xmlns:wpg="http://schemas.microsoft.com/office/word/2010/wordprocessingGroup" xmlns:wpi="http://schemas.microsoft.com/office/word/2010/wordprocessingInk" xmlns:wne="http://schemas.microsoft.com/office/word/2006/wordml" xmlns:wps="http://schemas.microsoft.com/office/word/2010/wordprocessingShape" mc:Ignorable="w14 w15 w16se w16cid wp14">
+<w15:people xmlns:wpc="http://schemas.microsoft.com/office/word/2010/wordprocessingCanvas" xmlns:cx="http://schemas.microsoft.com/office/drawing/2014/chartex" xmlns:cx1="http://schemas.microsoft.com/office/drawing/2015/9/8/chartex" xmlns:mc="http://schemas.openxmlformats.org/markup-compatibility/2006" xmlns:o="urn:schemas-microsoft-com:office:office" xmlns:r="http://schemas.openxmlformats.org/officeDocument/2006/relationships" xmlns:m="http://schemas.openxmlformats.org/officeDocument/2006/math" xmlns:v="urn:schemas-microsoft-com:vml" xmlns:wp14="http://schemas.microsoft.com/office/word/2010/wordprocessingDrawing" xmlns:wp="http://schemas.openxmlformats.org/drawingml/2006/wordprocessingDrawing" xmlns:w10="urn:schemas-microsoft-com:office:word" xmlns:w="http://schemas.openxmlformats.org/wordprocessingml/2006/main" xmlns:w14="http://schemas.microsoft.com/office/word/2010/wordml" xmlns:w15="http://schemas.microsoft.com/office/word/2012/wordml" xmlns:w16se="http://schemas.microsoft.com/office/word/2015/wordml/symex" xmlns:wpg="http://schemas.microsoft.com/office/word/2010/wordprocessingGroup" xmlns:wpi="http://schemas.microsoft.com/office/word/2010/wordprocessingInk" xmlns:wne="http://schemas.microsoft.com/office/word/2006/wordml" xmlns:wps="http://schemas.microsoft.com/office/word/2010/wordprocessingShape" mc:Ignorable="w14 w15 w16se wp14">
   <w15:person w15:author="Ricardo Jacome">
     <w15:presenceInfo w15:providerId="None" w15:userId="Ricardo Jacome"/>
   </w15:person>
@@ -10808,7 +10996,7 @@
 </file>
 
 <file path=word/styles.xml><?xml version="1.0" encoding="utf-8"?>
-<w:styles xmlns:mc="http://schemas.openxmlformats.org/markup-compatibility/2006" xmlns:r="http://schemas.openxmlformats.org/officeDocument/2006/relationships" xmlns:w="http://schemas.openxmlformats.org/wordprocessingml/2006/main" xmlns:w14="http://schemas.microsoft.com/office/word/2010/wordml" xmlns:w15="http://schemas.microsoft.com/office/word/2012/wordml" xmlns:w16cid="http://schemas.microsoft.com/office/word/2016/wordml/cid" xmlns:w16se="http://schemas.microsoft.com/office/word/2015/wordml/symex" mc:Ignorable="w14 w15 w16se w16cid">
+<w:styles xmlns:mc="http://schemas.openxmlformats.org/markup-compatibility/2006" xmlns:r="http://schemas.openxmlformats.org/officeDocument/2006/relationships" xmlns:w="http://schemas.openxmlformats.org/wordprocessingml/2006/main" xmlns:w14="http://schemas.microsoft.com/office/word/2010/wordml" xmlns:w15="http://schemas.microsoft.com/office/word/2012/wordml" xmlns:w16se="http://schemas.microsoft.com/office/word/2015/wordml/symex" mc:Ignorable="w14 w15 w16se">
   <w:docDefaults>
     <w:rPrDefault>
       <w:rPr>
@@ -10820,7 +11008,7 @@
     </w:rPrDefault>
     <w:pPrDefault/>
   </w:docDefaults>
-  <w:latentStyles w:defLockedState="1" w:defUIPriority="0" w:defSemiHidden="0" w:defUnhideWhenUsed="0" w:defQFormat="0" w:count="377">
+  <w:latentStyles w:defLockedState="1" w:defUIPriority="0" w:defSemiHidden="0" w:defUnhideWhenUsed="0" w:defQFormat="0" w:count="371">
     <w:lsdException w:name="Normal" w:locked="0" w:qFormat="1"/>
     <w:lsdException w:name="heading 1" w:locked="0" w:qFormat="1"/>
     <w:lsdException w:name="heading 2" w:qFormat="1"/>
@@ -11187,12 +11375,6 @@
     <w:lsdException w:name="List Table 5 Dark Accent 6" w:locked="0" w:uiPriority="50"/>
     <w:lsdException w:name="List Table 6 Colorful Accent 6" w:locked="0" w:uiPriority="51"/>
     <w:lsdException w:name="List Table 7 Colorful Accent 6" w:locked="0" w:uiPriority="52"/>
-    <w:lsdException w:name="Mention" w:locked="0" w:semiHidden="1" w:uiPriority="99" w:unhideWhenUsed="1"/>
-    <w:lsdException w:name="Smart Hyperlink" w:locked="0" w:semiHidden="1" w:uiPriority="99" w:unhideWhenUsed="1"/>
-    <w:lsdException w:name="Hashtag" w:locked="0" w:semiHidden="1" w:uiPriority="99" w:unhideWhenUsed="1"/>
-    <w:lsdException w:name="Unresolved Mention" w:locked="0" w:semiHidden="1" w:uiPriority="99" w:unhideWhenUsed="1"/>
-    <w:lsdException w:name="Smart Link" w:locked="0" w:semiHidden="1" w:uiPriority="99" w:unhideWhenUsed="1"/>
-    <w:lsdException w:name="Smart Link Error" w:locked="0" w:semiHidden="1" w:uiPriority="99" w:unhideWhenUsed="1"/>
   </w:latentStyles>
   <w:style w:type="paragraph" w:default="1" w:styleId="Normal">
     <w:name w:val="Normal"/>
@@ -12255,7 +12437,7 @@
 </file>
 
 <file path=customXml/itemProps1.xml><?xml version="1.0" encoding="utf-8"?>
-<ds:datastoreItem xmlns:ds="http://schemas.openxmlformats.org/officeDocument/2006/customXml" ds:itemID="{D045FDA4-2A15-4208-8C85-1F77242C5B7F}">
+<ds:datastoreItem xmlns:ds="http://schemas.openxmlformats.org/officeDocument/2006/customXml" ds:itemID="{59DBDA0E-7009-49BB-B265-0E9E451D7E3E}">
   <ds:schemaRefs>
     <ds:schemaRef ds:uri="http://schemas.openxmlformats.org/officeDocument/2006/bibliography"/>
   </ds:schemaRefs>
